--- a/Chapter 2.docx
+++ b/Chapter 2.docx
@@ -286,9 +286,6 @@
         </w:tabs>
         <w:ind w:left="1422"/>
         <w:jc w:val="both"/>
-        <w:rPr>
-          <w:i/>
-        </w:rPr>
       </w:pPr>
       <w:r>
         <w:t xml:space="preserve">Tugas ini adalah bagaimana mendapatkan data dan apa pengertian / informasi mengenai data tersebut. Informasi yang didapatkan saat melakukan </w:t>
@@ -300,13 +297,10 @@
         <w:t>Business Intelligence</w:t>
       </w:r>
       <w:r>
-        <w:t xml:space="preserve"> semua berasal dari data, maka tugas ini perlu dilakukan </w:t>
+        <w:t xml:space="preserve"> semua berasal dari data, maka tugas ini perlu dilakukan untuk mengetahui sumber data.</w:t>
       </w:r>
       <w:bookmarkStart w:id="5" w:name="_GoBack"/>
       <w:bookmarkEnd w:id="5"/>
-      <w:r>
-        <w:t>untuk mengetahui sumber data.</w:t>
-      </w:r>
     </w:p>
     <w:p>
       <w:pPr>
@@ -594,7 +588,10 @@
       <w:bookmarkEnd w:id="6"/>
       <w:bookmarkEnd w:id="7"/>
       <w:r>
-        <w:t>.  (</w:t>
+        <w:t xml:space="preserve"> </w:t>
+      </w:r>
+      <w:r>
+        <w:t>(</w:t>
       </w:r>
       <w:bookmarkStart w:id="8" w:name="OLE_LINK11"/>
       <w:bookmarkStart w:id="9" w:name="OLE_LINK12"/>
@@ -605,6 +602,9 @@
       <w:bookmarkEnd w:id="9"/>
       <w:r>
         <w:t>)</w:t>
+      </w:r>
+      <w:r>
+        <w:t>.</w:t>
       </w:r>
     </w:p>
     <w:p>
@@ -664,6 +664,36 @@
       <w:r>
         <w:t>Decision Tree</w:t>
       </w:r>
+      <w:r>
+        <w:t xml:space="preserve"> </w:t>
+      </w:r>
+      <w:sdt>
+        <w:sdtPr>
+          <w:id w:val="1861388763"/>
+          <w:citation/>
+        </w:sdtPr>
+        <w:sdtEndPr/>
+        <w:sdtContent>
+          <w:r>
+            <w:fldChar w:fldCharType="begin"/>
+          </w:r>
+          <w:r>
+            <w:instrText xml:space="preserve"> CITATION Pro13 \l 1033 </w:instrText>
+          </w:r>
+          <w:r>
+            <w:fldChar w:fldCharType="separate"/>
+          </w:r>
+          <w:r>
+            <w:rPr>
+              <w:noProof/>
+            </w:rPr>
+            <w:t>(Provost &amp; Fawcett , 2013)</w:t>
+          </w:r>
+          <w:r>
+            <w:fldChar w:fldCharType="end"/>
+          </w:r>
+        </w:sdtContent>
+      </w:sdt>
     </w:p>
     <w:p>
       <w:pPr>
@@ -777,8 +807,23 @@
       <w:bookmarkEnd w:id="10"/>
       <w:bookmarkEnd w:id="11"/>
       <w:r>
-        <w:t>.  (Provost &amp; Fawcett, 2013)</w:t>
-      </w:r>
+        <w:t xml:space="preserve"> </w:t>
+      </w:r>
+      <w:r>
+        <w:t>(Provost &amp; Fawcett, 2013)</w:t>
+      </w:r>
+      <w:r>
+        <w:t>.</w:t>
+      </w:r>
+    </w:p>
+    <w:p>
+      <w:pPr>
+        <w:ind w:left="809"/>
+        <w:jc w:val="both"/>
+        <w:rPr>
+          <w:i/>
+        </w:rPr>
+      </w:pPr>
     </w:p>
     <w:p>
       <w:pPr>
@@ -798,6 +843,7 @@
       <w:bookmarkStart w:id="13" w:name="OLE_LINK16"/>
       <w:bookmarkStart w:id="14" w:name="OLE_LINK17"/>
       <w:r>
+        <w:lastRenderedPageBreak/>
         <w:t xml:space="preserve">Rumus </w:t>
       </w:r>
       <w:r>
@@ -1274,6 +1320,36 @@
       <w:r>
         <w:t>Linear  Regression</w:t>
       </w:r>
+      <w:r>
+        <w:t xml:space="preserve"> </w:t>
+      </w:r>
+      <w:sdt>
+        <w:sdtPr>
+          <w:id w:val="-1945222016"/>
+          <w:citation/>
+        </w:sdtPr>
+        <w:sdtEndPr/>
+        <w:sdtContent>
+          <w:r>
+            <w:fldChar w:fldCharType="begin"/>
+          </w:r>
+          <w:r>
+            <w:instrText xml:space="preserve"> CITATION Pro13 \l 1033 </w:instrText>
+          </w:r>
+          <w:r>
+            <w:fldChar w:fldCharType="separate"/>
+          </w:r>
+          <w:r>
+            <w:rPr>
+              <w:noProof/>
+            </w:rPr>
+            <w:t>(Provost &amp; Fawcett , 2013)</w:t>
+          </w:r>
+          <w:r>
+            <w:fldChar w:fldCharType="end"/>
+          </w:r>
+        </w:sdtContent>
+      </w:sdt>
     </w:p>
     <w:p>
       <w:pPr>
@@ -1356,7 +1432,7 @@
         <w:t>node</w:t>
       </w:r>
       <w:r>
-        <w:t xml:space="preserve"> itu sendiri.</w:t>
+        <w:t xml:space="preserve"> itu sendiri</w:t>
       </w:r>
       <w:sdt>
         <w:sdtPr>
@@ -1386,6 +1462,9 @@
         </w:sdtContent>
       </w:sdt>
       <w:r>
+        <w:t>.</w:t>
+      </w:r>
+      <w:r>
         <w:t xml:space="preserve"> </w:t>
       </w:r>
       <w:r>
@@ -1395,42 +1474,69 @@
         <w:t xml:space="preserve">Directed Acyclic Graph </w:t>
       </w:r>
       <w:r>
-        <w:t xml:space="preserve">(DAG) dapat digunakan untuk menggambarkan mata kuliah yang diambil oleh mahasiswa atau </w:t>
+        <w:t xml:space="preserve">(DAG) dapat </w:t>
       </w:r>
       <w:r>
         <w:lastRenderedPageBreak/>
-        <w:t>dapat menggambarkan managemen proyek, proses yang harus di lakukan untuk menghasilkan hasil akhir.</w:t>
-      </w:r>
-    </w:p>
-    <w:p>
-      <w:pPr>
-        <w:jc w:val="both"/>
-      </w:pPr>
-      <w:r>
-        <w:pict>
-          <v:shapetype id="_x0000_t75" coordsize="21600,21600" o:spt="75" o:preferrelative="t" path="m@4@5l@4@11@9@11@9@5xe" filled="f" stroked="f">
-            <v:stroke joinstyle="miter"/>
-            <v:formulas>
-              <v:f eqn="if lineDrawn pixelLineWidth 0"/>
-              <v:f eqn="sum @0 1 0"/>
-              <v:f eqn="sum 0 0 @1"/>
-              <v:f eqn="prod @2 1 2"/>
-              <v:f eqn="prod @3 21600 pixelWidth"/>
-              <v:f eqn="prod @3 21600 pixelHeight"/>
-              <v:f eqn="sum @0 0 1"/>
-              <v:f eqn="prod @6 1 2"/>
-              <v:f eqn="prod @7 21600 pixelWidth"/>
-              <v:f eqn="sum @8 21600 0"/>
-              <v:f eqn="prod @7 21600 pixelHeight"/>
-              <v:f eqn="sum @10 21600 0"/>
-            </v:formulas>
-            <v:path o:extrusionok="f" gradientshapeok="t" o:connecttype="rect"/>
-            <o:lock v:ext="edit" aspectratio="t"/>
-          </v:shapetype>
-          <v:shape id="_x0000_i1025" type="#_x0000_t75" style="width:396.75pt;height:237.75pt">
-            <v:imagedata r:id="rId10" o:title="main-qimg-af801fb9de53a6a4d94faff793a853f0"/>
-          </v:shape>
-        </w:pict>
+        <w:t>digunakan untuk menggambarkan mata kuliah yang diambil oleh mahasiswa atau dapat menggambarkan managemen proyek, proses yang harus di lakukan untuk menghasilkan hasil akhir.</w:t>
+      </w:r>
+    </w:p>
+    <w:p>
+      <w:pPr>
+        <w:jc w:val="center"/>
+      </w:pPr>
+      <w:r>
+        <w:rPr>
+          <w:noProof/>
+        </w:rPr>
+        <w:drawing>
+          <wp:inline distT="0" distB="0" distL="0" distR="0">
+            <wp:extent cx="3829050" cy="2438400"/>
+            <wp:effectExtent l="0" t="0" r="0" b="0"/>
+            <wp:docPr id="4" name="Picture 4" descr="C:\Users\Andre\Pictures\directed-acyclic-graph.png"/>
+            <wp:cNvGraphicFramePr>
+              <a:graphicFrameLocks xmlns:a="http://schemas.openxmlformats.org/drawingml/2006/main" noChangeAspect="1"/>
+            </wp:cNvGraphicFramePr>
+            <a:graphic xmlns:a="http://schemas.openxmlformats.org/drawingml/2006/main">
+              <a:graphicData uri="http://schemas.openxmlformats.org/drawingml/2006/picture">
+                <pic:pic xmlns:pic="http://schemas.openxmlformats.org/drawingml/2006/picture">
+                  <pic:nvPicPr>
+                    <pic:cNvPr id="0" name="Picture 4" descr="C:\Users\Andre\Pictures\directed-acyclic-graph.png"/>
+                    <pic:cNvPicPr>
+                      <a:picLocks noChangeAspect="1" noChangeArrowheads="1"/>
+                    </pic:cNvPicPr>
+                  </pic:nvPicPr>
+                  <pic:blipFill>
+                    <a:blip r:embed="rId10">
+                      <a:extLst>
+                        <a:ext uri="{28A0092B-C50C-407E-A947-70E740481C1C}">
+                          <a14:useLocalDpi xmlns:a14="http://schemas.microsoft.com/office/drawing/2010/main" val="0"/>
+                        </a:ext>
+                      </a:extLst>
+                    </a:blip>
+                    <a:srcRect/>
+                    <a:stretch>
+                      <a:fillRect/>
+                    </a:stretch>
+                  </pic:blipFill>
+                  <pic:spPr bwMode="auto">
+                    <a:xfrm>
+                      <a:off x="0" y="0"/>
+                      <a:ext cx="3829050" cy="2438400"/>
+                    </a:xfrm>
+                    <a:prstGeom prst="rect">
+                      <a:avLst/>
+                    </a:prstGeom>
+                    <a:noFill/>
+                    <a:ln>
+                      <a:noFill/>
+                    </a:ln>
+                  </pic:spPr>
+                </pic:pic>
+              </a:graphicData>
+            </a:graphic>
+          </wp:inline>
+        </w:drawing>
       </w:r>
     </w:p>
     <w:p>
@@ -1448,6 +1554,21 @@
           <w:i/>
         </w:rPr>
         <w:t>Directed Acyclic Graph</w:t>
+      </w:r>
+      <w:r>
+        <w:rPr>
+          <w:i/>
+        </w:rPr>
+        <w:t xml:space="preserve"> </w:t>
+      </w:r>
+      <w:r>
+        <w:t xml:space="preserve">(Sumber: </w:t>
+      </w:r>
+      <w:r>
+        <w:t>http://www.statisticshowto.com/wp-content/uploads/2016/04/directed-acyclic-graph.png</w:t>
+      </w:r>
+      <w:r>
+        <w:t>)</w:t>
       </w:r>
     </w:p>
     <w:p>
@@ -1579,7 +1700,10 @@
         <w:t>queue</w:t>
       </w:r>
       <w:r>
-        <w:t xml:space="preserve"> tersebut kosong. </w:t>
+        <w:t xml:space="preserve"> tersebut kosong</w:t>
+      </w:r>
+      <w:r>
+        <w:t xml:space="preserve"> </w:t>
       </w:r>
       <w:sdt>
         <w:sdtPr>
@@ -1608,6 +1732,9 @@
           </w:r>
         </w:sdtContent>
       </w:sdt>
+      <w:r>
+        <w:t>.</w:t>
+      </w:r>
     </w:p>
     <w:p>
       <w:pPr>
@@ -1710,9 +1837,6 @@
           <w:i/>
         </w:rPr>
         <w:t>training</w:t>
-      </w:r>
-      <w:r>
-        <w:t>.</w:t>
       </w:r>
       <w:r>
         <w:t xml:space="preserve"> </w:t>
@@ -1744,6 +1868,9 @@
           </w:r>
         </w:sdtContent>
       </w:sdt>
+      <w:r>
+        <w:t>.</w:t>
+      </w:r>
     </w:p>
     <w:p>
       <w:pPr>
@@ -1780,7 +1907,40 @@
         <w:t>parse</w:t>
       </w:r>
       <w:r>
-        <w:t xml:space="preserve"> oleh mesin. JSON dibangun dengan struktur:</w:t>
+        <w:t xml:space="preserve"> oleh mesin. JSON dibangun dengan struktur</w:t>
+      </w:r>
+      <w:r>
+        <w:t xml:space="preserve"> </w:t>
+      </w:r>
+      <w:sdt>
+        <w:sdtPr>
+          <w:id w:val="1901245347"/>
+          <w:citation/>
+        </w:sdtPr>
+        <w:sdtEndPr/>
+        <w:sdtContent>
+          <w:r>
+            <w:fldChar w:fldCharType="begin"/>
+          </w:r>
+          <w:r>
+            <w:instrText xml:space="preserve"> CITATION JSO99 \l 1033 </w:instrText>
+          </w:r>
+          <w:r>
+            <w:fldChar w:fldCharType="separate"/>
+          </w:r>
+          <w:r>
+            <w:rPr>
+              <w:noProof/>
+            </w:rPr>
+            <w:t>(JSON, 1999)</w:t>
+          </w:r>
+          <w:r>
+            <w:fldChar w:fldCharType="end"/>
+          </w:r>
+        </w:sdtContent>
+      </w:sdt>
+      <w:r>
+        <w:t>:</w:t>
       </w:r>
     </w:p>
     <w:p>
@@ -1807,6 +1967,7 @@
         <w:t>Daftar nilai yang terurut. Dalam kebanyakan bahasa, ini diwujudkan sebagai array, vektor, daftar, atau urutan.</w:t>
       </w:r>
     </w:p>
+    <w:p/>
     <w:p>
       <w:pPr>
         <w:pStyle w:val="Heading2"/>
@@ -1963,7 +2124,40 @@
         <w:t xml:space="preserve">project </w:t>
       </w:r>
       <w:r>
-        <w:t>tidak hanya 1, melainkan lebih dari 1.</w:t>
+        <w:t>tidak hanya 1, melainkan lebih dari 1</w:t>
+      </w:r>
+      <w:r>
+        <w:t xml:space="preserve"> </w:t>
+      </w:r>
+      <w:sdt>
+        <w:sdtPr>
+          <w:id w:val="-1921169404"/>
+          <w:citation/>
+        </w:sdtPr>
+        <w:sdtEndPr/>
+        <w:sdtContent>
+          <w:r>
+            <w:fldChar w:fldCharType="begin"/>
+          </w:r>
+          <w:r>
+            <w:instrText xml:space="preserve"> CITATION Git05 \l 1033 </w:instrText>
+          </w:r>
+          <w:r>
+            <w:fldChar w:fldCharType="separate"/>
+          </w:r>
+          <w:r>
+            <w:rPr>
+              <w:noProof/>
+            </w:rPr>
+            <w:t>(Git, 2005)</w:t>
+          </w:r>
+          <w:r>
+            <w:fldChar w:fldCharType="end"/>
+          </w:r>
+        </w:sdtContent>
+      </w:sdt>
+      <w:r>
+        <w:t>.</w:t>
       </w:r>
     </w:p>
     <w:p>
@@ -2019,6 +2213,36 @@
       <w:r>
         <w:t>Git Distributed Version Control</w:t>
       </w:r>
+      <w:r>
+        <w:t xml:space="preserve"> </w:t>
+      </w:r>
+      <w:sdt>
+        <w:sdtPr>
+          <w:id w:val="-1132779789"/>
+          <w:citation/>
+        </w:sdtPr>
+        <w:sdtEndPr/>
+        <w:sdtContent>
+          <w:r>
+            <w:fldChar w:fldCharType="begin"/>
+          </w:r>
+          <w:r>
+            <w:instrText xml:space="preserve"> CITATION Git05 \l 1033 </w:instrText>
+          </w:r>
+          <w:r>
+            <w:fldChar w:fldCharType="separate"/>
+          </w:r>
+          <w:r>
+            <w:rPr>
+              <w:noProof/>
+            </w:rPr>
+            <w:t>(Git, 2005)</w:t>
+          </w:r>
+          <w:r>
+            <w:fldChar w:fldCharType="end"/>
+          </w:r>
+        </w:sdtContent>
+      </w:sdt>
     </w:p>
     <w:p>
       <w:pPr>
@@ -2079,15 +2303,6 @@
     </w:p>
     <w:p>
       <w:pPr>
-        <w:tabs>
-          <w:tab w:val="left" w:pos="882"/>
-        </w:tabs>
-        <w:ind w:left="882"/>
-        <w:jc w:val="both"/>
-      </w:pPr>
-    </w:p>
-    <w:p>
-      <w:pPr>
         <w:numPr>
           <w:ilvl w:val="0"/>
           <w:numId w:val="1"/>
@@ -2264,7 +2479,10 @@
         <w:t>Representational State Aplication Program Interface</w:t>
       </w:r>
       <w:r>
-        <w:t xml:space="preserve">)  yang dapat digunakan untuk melakukan integrasi dengan program lainya. Aplikasi ini berjalan </w:t>
+        <w:t xml:space="preserve">) </w:t>
+      </w:r>
+      <w:r>
+        <w:t xml:space="preserve">yang dapat digunakan untuk melakukan integrasi dengan program lainya. Aplikasi ini berjalan </w:t>
       </w:r>
       <w:r>
         <w:rPr>
@@ -2291,7 +2509,40 @@
         <w:t xml:space="preserve">install </w:t>
       </w:r>
       <w:r>
-        <w:t>pada ubuntu server dan berjalan sebagai website (Port 80).</w:t>
+        <w:t>pada ubuntu server dan be</w:t>
+      </w:r>
+      <w:r>
+        <w:t xml:space="preserve">rjalan sebagai website </w:t>
+      </w:r>
+      <w:sdt>
+        <w:sdtPr>
+          <w:id w:val="-1013605917"/>
+          <w:citation/>
+        </w:sdtPr>
+        <w:sdtEndPr/>
+        <w:sdtContent>
+          <w:r>
+            <w:fldChar w:fldCharType="begin"/>
+          </w:r>
+          <w:r>
+            <w:instrText xml:space="preserve"> CITATION Git07 \l 1033 </w:instrText>
+          </w:r>
+          <w:r>
+            <w:fldChar w:fldCharType="separate"/>
+          </w:r>
+          <w:r>
+            <w:rPr>
+              <w:noProof/>
+            </w:rPr>
+            <w:t>(Gitlab, 2007)</w:t>
+          </w:r>
+          <w:r>
+            <w:fldChar w:fldCharType="end"/>
+          </w:r>
+        </w:sdtContent>
+      </w:sdt>
+      <w:r>
+        <w:t>.</w:t>
       </w:r>
     </w:p>
     <w:p>
@@ -2456,6 +2707,9 @@
         </w:sdtContent>
       </w:sdt>
       <w:r>
+        <w:t>.</w:t>
+      </w:r>
+      <w:r>
         <w:t xml:space="preserve"> Beberapa keuntungan menggunakan </w:t>
       </w:r>
       <w:r>
@@ -2528,7 +2782,13 @@
         <w:t>Python</w:t>
       </w:r>
       <w:r>
-        <w:t xml:space="preserve"> kedalam </w:t>
+        <w:t xml:space="preserve"> ke</w:t>
+      </w:r>
+      <w:r>
+        <w:t xml:space="preserve"> </w:t>
+      </w:r>
+      <w:r>
+        <w:t xml:space="preserve">dalam </w:t>
       </w:r>
       <w:r>
         <w:rPr>
@@ -2552,9 +2812,10 @@
       <w:headerReference w:type="first" r:id="rId14"/>
       <w:footerReference w:type="first" r:id="rId15"/>
       <w:pgSz w:w="11906" w:h="16838"/>
-      <w:pgMar w:top="1701" w:right="1701" w:bottom="1701" w:left="2268" w:header="0" w:footer="720" w:gutter="0"/>
+      <w:pgMar w:top="1701" w:right="1701" w:bottom="1701" w:left="2268" w:header="706" w:footer="706" w:gutter="0"/>
       <w:pgNumType w:start="7"/>
       <w:cols w:space="720"/>
+      <w:docGrid w:linePitch="326"/>
     </w:sectPr>
   </w:body>
 </w:document>
@@ -2611,7 +2872,7 @@
       <w:rPr>
         <w:noProof/>
       </w:rPr>
-      <w:t>9</w:t>
+      <w:t>7</w:t>
     </w:r>
     <w:r>
       <w:fldChar w:fldCharType="end"/>
@@ -4318,7 +4579,7 @@
     <b:Month>01</b:Month>
     <b:Day>01</b:Day>
     <b:URL>http://users.monash.edu/~lloyd/tildeAlgDS/Graph/DAG/</b:URL>
-    <b:RefOrder>1</b:RefOrder>
+    <b:RefOrder>2</b:RefOrder>
   </b:Source>
   <b:Source>
     <b:Tag>Cho12</b:Tag>
@@ -4375,7 +4636,7 @@
         </b:NameList>
       </b:Author>
     </b:Author>
-    <b:RefOrder>3</b:RefOrder>
+    <b:RefOrder>4</b:RefOrder>
   </b:Source>
   <b:Source>
     <b:Tag>Kag13</b:Tag>
@@ -4396,7 +4657,7 @@
     <b:Month>01</b:Month>
     <b:Day>01</b:Day>
     <b:URL>https://www.kaggle.com/c/house-prices-advanced-regression-techniques</b:URL>
-    <b:RefOrder>5</b:RefOrder>
+    <b:RefOrder>9</b:RefOrder>
   </b:Source>
   <b:Source>
     <b:Tag>Kag131</b:Tag>
@@ -4417,7 +4678,7 @@
     <b:Month>01</b:Month>
     <b:Day>01</b:Day>
     <b:URL>https://www.kaggle.com/c/predict-west-nile-virus</b:URL>
-    <b:RefOrder>6</b:RefOrder>
+    <b:RefOrder>10</b:RefOrder>
   </b:Source>
   <b:Source>
     <b:Tag>Kag15</b:Tag>
@@ -4438,7 +4699,7 @@
     <b:Month>01</b:Month>
     <b:Day>01</b:Day>
     <b:URL>https://www.kaggle.com/ludobenistant/hr-analytics</b:URL>
-    <b:RefOrder>7</b:RefOrder>
+    <b:RefOrder>11</b:RefOrder>
   </b:Source>
   <b:Source>
     <b:Tag>Pro13</b:Tag>
@@ -4462,7 +4723,7 @@
         </b:NameList>
       </b:Author>
     </b:Author>
-    <b:RefOrder>8</b:RefOrder>
+    <b:RefOrder>1</b:RefOrder>
   </b:Source>
   <b:Source>
     <b:Tag>tra99</b:Tag>
@@ -4483,7 +4744,7 @@
     <b:Month>01</b:Month>
     <b:Day>01</b:Day>
     <b:URL>https://wiki.csc.calpoly.edu/datasets/wiki/ExtendedBakery</b:URL>
-    <b:RefOrder>9</b:RefOrder>
+    <b:RefOrder>12</b:RefOrder>
   </b:Source>
   <b:Source>
     <b:Tag>Gar16</b:Tag>
@@ -4505,7 +4766,7 @@
     <b:Month>01</b:Month>
     <b:Day>01</b:Day>
     <b:URL>https://www.hackerearth.com/practice/algorithms/graphs/breadth-first-search/tutorial/</b:URL>
-    <b:RefOrder>2</b:RefOrder>
+    <b:RefOrder>3</b:RefOrder>
   </b:Source>
   <b:Source>
     <b:Tag>Fla10</b:Tag>
@@ -4526,7 +4787,7 @@
     <b:Month>01</b:Month>
     <b:Day>01</b:Day>
     <b:URL>http://flask.pocoo.org/</b:URL>
-    <b:RefOrder>4</b:RefOrder>
+    <b:RefOrder>8</b:RefOrder>
   </b:Source>
   <b:Source>
     <b:Tag>JSO99</b:Tag>
@@ -4547,13 +4808,55 @@
     <b:Month>01</b:Month>
     <b:Day>01</b:Day>
     <b:URL>https://www.json.org/</b:URL>
-    <b:RefOrder>10</b:RefOrder>
+    <b:RefOrder>5</b:RefOrder>
+  </b:Source>
+  <b:Source>
+    <b:Tag>Git05</b:Tag>
+    <b:SourceType>InternetSite</b:SourceType>
+    <b:Guid>{EF40A542-B10A-4121-8C9B-A8238E5C4315}</b:Guid>
+    <b:Author>
+      <b:Author>
+        <b:NameList>
+          <b:Person>
+            <b:Last>Git</b:Last>
+          </b:Person>
+        </b:NameList>
+      </b:Author>
+    </b:Author>
+    <b:Title>Git</b:Title>
+    <b:InternetSiteTitle>Git</b:InternetSiteTitle>
+    <b:Year>2005</b:Year>
+    <b:Month>4</b:Month>
+    <b:Day>5</b:Day>
+    <b:URL>https://git-scm.com/</b:URL>
+    <b:RefOrder>6</b:RefOrder>
+  </b:Source>
+  <b:Source>
+    <b:Tag>Git07</b:Tag>
+    <b:SourceType>InternetSite</b:SourceType>
+    <b:Guid>{B689D4E1-215B-4A52-BFE9-C33E6B0AC254}</b:Guid>
+    <b:Author>
+      <b:Author>
+        <b:NameList>
+          <b:Person>
+            <b:Last>Gitlab</b:Last>
+          </b:Person>
+        </b:NameList>
+      </b:Author>
+    </b:Author>
+    <b:Title>Gitlab</b:Title>
+    <b:InternetSiteTitle>About Gitlab</b:InternetSiteTitle>
+    <b:Year>2007</b:Year>
+    <b:Month>1</b:Month>
+    <b:Day>1</b:Day>
+    <b:URL>https://about.gitlab.com/</b:URL>
+    <b:RefOrder>7</b:RefOrder>
   </b:Source>
 </b:Sources>
 </file>
 
 <file path=customXml/itemProps1.xml><?xml version="1.0" encoding="utf-8"?>
-<ds:datastoreItem xmlns:ds="http://schemas.openxmlformats.org/officeDocument/2006/customXml" ds:itemID="{D67CC7C7-0216-4CA5-AD3C-C37DD5BAA352}">
+<ds:datastoreItem xmlns:ds="http://schemas.openxmlformats.org/officeDocument/2006/customXml" ds:itemID="{6E3DB980-323A-454D-92B4-A8C7810F7281}">
   <ds:schemaRefs>
     <ds:schemaRef ds:uri="http://schemas.openxmlformats.org/officeDocument/2006/bibliography"/>
   </ds:schemaRefs>
